--- a/doc/Project Plan Template - English v1.0 .docx
+++ b/doc/Project Plan Template - English v1.0 .docx
@@ -892,6 +892,11 @@
             <w:pPr>
               <w:pStyle w:val="Tabelbody"/>
             </w:pPr>
+            <w:r>
+              <w:t>Updated</w:t>
+            </w:r>
+            <w:bookmarkStart w:id="3" w:name="_GoBack"/>
+            <w:bookmarkEnd w:id="3"/>
           </w:p>
         </w:tc>
       </w:tr>
@@ -907,6 +912,9 @@
             <w:pPr>
               <w:pStyle w:val="Tabelbody"/>
             </w:pPr>
+            <w:r>
+              <w:t xml:space="preserve">0.3 </w:t>
+            </w:r>
           </w:p>
         </w:tc>
         <w:tc>
@@ -917,6 +925,9 @@
             <w:pPr>
               <w:pStyle w:val="Tabelbody"/>
             </w:pPr>
+            <w:r>
+              <w:t>28.04.2024</w:t>
+            </w:r>
           </w:p>
         </w:tc>
         <w:tc>
@@ -927,6 +938,9 @@
             <w:pPr>
               <w:pStyle w:val="Tabelbody"/>
             </w:pPr>
+            <w:r>
+              <w:t>Martin Simeonov</w:t>
+            </w:r>
           </w:p>
         </w:tc>
         <w:tc>
@@ -937,6 +951,9 @@
             <w:pPr>
               <w:pStyle w:val="Tabelbody"/>
             </w:pPr>
+            <w:r>
+              <w:t>Add GantChart</w:t>
+            </w:r>
           </w:p>
         </w:tc>
         <w:tc>
@@ -947,6 +964,9 @@
             <w:pPr>
               <w:pStyle w:val="Tabelbody"/>
             </w:pPr>
+            <w:r>
+              <w:t>Pre –Final (Waitting Aproval)</w:t>
+            </w:r>
           </w:p>
         </w:tc>
       </w:tr>
@@ -1022,7 +1042,7 @@
           <w:pPr>
             <w:pStyle w:val="TOC1"/>
             <w:tabs>
-              <w:tab w:val="left" w:pos="440"/>
+              <w:tab w:val="left" w:pos="660"/>
             </w:tabs>
             <w:rPr>
               <w:rFonts w:asciiTheme="minorHAnsi" w:eastAsiaTheme="minorEastAsia" w:hAnsiTheme="minorHAnsi" w:cstheme="minorBidi"/>
@@ -1040,7 +1060,7 @@
           <w:r>
             <w:fldChar w:fldCharType="separate"/>
           </w:r>
-          <w:hyperlink w:anchor="_Toc161392276" w:history="1">
+          <w:hyperlink w:anchor="_Toc165197900" w:history="1">
             <w:r>
               <w:rPr>
                 <w:rStyle w:val="Hyperlink"/>
@@ -1083,7 +1103,7 @@
                 <w:noProof/>
                 <w:webHidden/>
               </w:rPr>
-              <w:instrText xml:space="preserve"> PAGEREF _Toc161392276 \h </w:instrText>
+              <w:instrText xml:space="preserve"> PAGEREF _Toc165197900 \h </w:instrText>
             </w:r>
             <w:r>
               <w:rPr>
@@ -1128,7 +1148,7 @@
               <w:lang w:val="en-US"/>
             </w:rPr>
           </w:pPr>
-          <w:hyperlink w:anchor="_Toc161392277" w:history="1">
+          <w:hyperlink w:anchor="_Toc165197901" w:history="1">
             <w:r>
               <w:rPr>
                 <w:rStyle w:val="Hyperlink"/>
@@ -1178,7 +1198,7 @@
                 <w:noProof/>
                 <w:webHidden/>
               </w:rPr>
-              <w:instrText xml:space="preserve"> PAGEREF _Toc161392277 \h </w:instrText>
+              <w:instrText xml:space="preserve"> PAGEREF _Toc165197901 \h </w:instrText>
             </w:r>
             <w:r>
               <w:rPr>
@@ -1223,7 +1243,7 @@
               <w:lang w:val="en-US"/>
             </w:rPr>
           </w:pPr>
-          <w:hyperlink w:anchor="_Toc161392278" w:history="1">
+          <w:hyperlink w:anchor="_Toc165197902" w:history="1">
             <w:r>
               <w:rPr>
                 <w:rStyle w:val="Hyperlink"/>
@@ -1273,7 +1293,7 @@
                 <w:noProof/>
                 <w:webHidden/>
               </w:rPr>
-              <w:instrText xml:space="preserve"> PAGEREF _Toc161392278 \h </w:instrText>
+              <w:instrText xml:space="preserve"> PAGEREF _Toc165197902 \h </w:instrText>
             </w:r>
             <w:r>
               <w:rPr>
@@ -1318,7 +1338,7 @@
               <w:lang w:val="en-US"/>
             </w:rPr>
           </w:pPr>
-          <w:hyperlink w:anchor="_Toc161392279" w:history="1">
+          <w:hyperlink w:anchor="_Toc165197903" w:history="1">
             <w:r>
               <w:rPr>
                 <w:rStyle w:val="Hyperlink"/>
@@ -1368,7 +1388,7 @@
                 <w:noProof/>
                 <w:webHidden/>
               </w:rPr>
-              <w:instrText xml:space="preserve"> PAGEREF _Toc161392279 \h </w:instrText>
+              <w:instrText xml:space="preserve"> PAGEREF _Toc165197903 \h </w:instrText>
             </w:r>
             <w:r>
               <w:rPr>
@@ -1413,7 +1433,7 @@
               <w:lang w:val="en-US"/>
             </w:rPr>
           </w:pPr>
-          <w:hyperlink w:anchor="_Toc161392280" w:history="1">
+          <w:hyperlink w:anchor="_Toc165197904" w:history="1">
             <w:r>
               <w:rPr>
                 <w:rStyle w:val="Hyperlink"/>
@@ -1463,7 +1483,7 @@
                 <w:noProof/>
                 <w:webHidden/>
               </w:rPr>
-              <w:instrText xml:space="preserve"> PAGEREF _Toc161392280 \h </w:instrText>
+              <w:instrText xml:space="preserve"> PAGEREF _Toc165197904 \h </w:instrText>
             </w:r>
             <w:r>
               <w:rPr>
@@ -1508,7 +1528,7 @@
               <w:lang w:val="en-US"/>
             </w:rPr>
           </w:pPr>
-          <w:hyperlink w:anchor="_Toc161392281" w:history="1">
+          <w:hyperlink w:anchor="_Toc165197905" w:history="1">
             <w:r>
               <w:rPr>
                 <w:rStyle w:val="Hyperlink"/>
@@ -1558,7 +1578,7 @@
                 <w:noProof/>
                 <w:webHidden/>
               </w:rPr>
-              <w:instrText xml:space="preserve"> PAGEREF _Toc161392281 \h </w:instrText>
+              <w:instrText xml:space="preserve"> PAGEREF _Toc165197905 \h </w:instrText>
             </w:r>
             <w:r>
               <w:rPr>
@@ -1603,7 +1623,7 @@
               <w:lang w:val="en-US"/>
             </w:rPr>
           </w:pPr>
-          <w:hyperlink w:anchor="_Toc161392282" w:history="1">
+          <w:hyperlink w:anchor="_Toc165197906" w:history="1">
             <w:r>
               <w:rPr>
                 <w:rStyle w:val="Hyperlink"/>
@@ -1653,7 +1673,7 @@
                 <w:noProof/>
                 <w:webHidden/>
               </w:rPr>
-              <w:instrText xml:space="preserve"> PAGEREF _Toc161392282 \h </w:instrText>
+              <w:instrText xml:space="preserve"> PAGEREF _Toc165197906 \h </w:instrText>
             </w:r>
             <w:r>
               <w:rPr>
@@ -1688,7 +1708,7 @@
           <w:pPr>
             <w:pStyle w:val="TOC1"/>
             <w:tabs>
-              <w:tab w:val="left" w:pos="440"/>
+              <w:tab w:val="left" w:pos="660"/>
             </w:tabs>
             <w:rPr>
               <w:rFonts w:asciiTheme="minorHAnsi" w:eastAsiaTheme="minorEastAsia" w:hAnsiTheme="minorHAnsi" w:cstheme="minorBidi"/>
@@ -1697,7 +1717,7 @@
               <w:lang w:val="en-US"/>
             </w:rPr>
           </w:pPr>
-          <w:hyperlink w:anchor="_Toc161392283" w:history="1">
+          <w:hyperlink w:anchor="_Toc165197907" w:history="1">
             <w:r>
               <w:rPr>
                 <w:rStyle w:val="Hyperlink"/>
@@ -1740,7 +1760,7 @@
                 <w:noProof/>
                 <w:webHidden/>
               </w:rPr>
-              <w:instrText xml:space="preserve"> PAGEREF _Toc161392283 \h </w:instrText>
+              <w:instrText xml:space="preserve"> PAGEREF _Toc165197907 \h </w:instrText>
             </w:r>
             <w:r>
               <w:rPr>
@@ -1785,7 +1805,7 @@
               <w:lang w:val="en-US"/>
             </w:rPr>
           </w:pPr>
-          <w:hyperlink w:anchor="_Toc161392284" w:history="1">
+          <w:hyperlink w:anchor="_Toc165197908" w:history="1">
             <w:r>
               <w:rPr>
                 <w:rStyle w:val="Hyperlink"/>
@@ -1835,7 +1855,7 @@
                 <w:noProof/>
                 <w:webHidden/>
               </w:rPr>
-              <w:instrText xml:space="preserve"> PAGEREF _Toc161392284 \h </w:instrText>
+              <w:instrText xml:space="preserve"> PAGEREF _Toc165197908 \h </w:instrText>
             </w:r>
             <w:r>
               <w:rPr>
@@ -1880,7 +1900,7 @@
               <w:lang w:val="en-US"/>
             </w:rPr>
           </w:pPr>
-          <w:hyperlink w:anchor="_Toc161392285" w:history="1">
+          <w:hyperlink w:anchor="_Toc165197909" w:history="1">
             <w:r>
               <w:rPr>
                 <w:rStyle w:val="Hyperlink"/>
@@ -1930,7 +1950,7 @@
                 <w:noProof/>
                 <w:webHidden/>
               </w:rPr>
-              <w:instrText xml:space="preserve"> PAGEREF _Toc161392285 \h </w:instrText>
+              <w:instrText xml:space="preserve"> PAGEREF _Toc165197909 \h </w:instrText>
             </w:r>
             <w:r>
               <w:rPr>
@@ -1965,7 +1985,7 @@
           <w:pPr>
             <w:pStyle w:val="TOC1"/>
             <w:tabs>
-              <w:tab w:val="left" w:pos="440"/>
+              <w:tab w:val="left" w:pos="660"/>
             </w:tabs>
             <w:rPr>
               <w:rFonts w:asciiTheme="minorHAnsi" w:eastAsiaTheme="minorEastAsia" w:hAnsiTheme="minorHAnsi" w:cstheme="minorBidi"/>
@@ -1974,7 +1994,7 @@
               <w:lang w:val="en-US"/>
             </w:rPr>
           </w:pPr>
-          <w:hyperlink w:anchor="_Toc161392286" w:history="1">
+          <w:hyperlink w:anchor="_Toc165197910" w:history="1">
             <w:r>
               <w:rPr>
                 <w:rStyle w:val="Hyperlink"/>
@@ -2017,7 +2037,7 @@
                 <w:noProof/>
                 <w:webHidden/>
               </w:rPr>
-              <w:instrText xml:space="preserve"> PAGEREF _Toc161392286 \h </w:instrText>
+              <w:instrText xml:space="preserve"> PAGEREF _Toc165197910 \h </w:instrText>
             </w:r>
             <w:r>
               <w:rPr>
@@ -2062,7 +2082,7 @@
               <w:lang w:val="en-US"/>
             </w:rPr>
           </w:pPr>
-          <w:hyperlink w:anchor="_Toc161392287" w:history="1">
+          <w:hyperlink w:anchor="_Toc165197911" w:history="1">
             <w:r>
               <w:rPr>
                 <w:rStyle w:val="Hyperlink"/>
@@ -2112,7 +2132,7 @@
                 <w:noProof/>
                 <w:webHidden/>
               </w:rPr>
-              <w:instrText xml:space="preserve"> PAGEREF _Toc161392287 \h </w:instrText>
+              <w:instrText xml:space="preserve"> PAGEREF _Toc165197911 \h </w:instrText>
             </w:r>
             <w:r>
               <w:rPr>
@@ -2151,10 +2171,14 @@
               <w:tab w:val="right" w:leader="dot" w:pos="9690"/>
             </w:tabs>
             <w:rPr>
+              <w:rFonts w:asciiTheme="minorHAnsi" w:eastAsiaTheme="minorEastAsia" w:hAnsiTheme="minorHAnsi" w:cstheme="minorBidi"/>
               <w:noProof/>
+              <w:sz w:val="22"/>
+              <w:szCs w:val="22"/>
+              <w:lang w:val="en-US"/>
             </w:rPr>
           </w:pPr>
-          <w:hyperlink w:anchor="_Toc161392288" w:history="1">
+          <w:hyperlink w:anchor="_Toc165197912" w:history="1">
             <w:r>
               <w:rPr>
                 <w:rStyle w:val="Hyperlink"/>
@@ -2167,7 +2191,11 @@
             </w:r>
             <w:r>
               <w:rPr>
-                <w:noProof/>
+                <w:rFonts w:asciiTheme="minorHAnsi" w:eastAsiaTheme="minorEastAsia" w:hAnsiTheme="minorHAnsi" w:cstheme="minorBidi"/>
+                <w:noProof/>
+                <w:sz w:val="22"/>
+                <w:szCs w:val="22"/>
+                <w:lang w:val="en-US"/>
               </w:rPr>
               <w:tab/>
             </w:r>
@@ -2212,7 +2240,7 @@
                 <w:noProof/>
                 <w:webHidden/>
               </w:rPr>
-              <w:instrText xml:space="preserve"> PAGEREF _Toc161392288 \h </w:instrText>
+              <w:instrText xml:space="preserve"> PAGEREF _Toc165197912 \h </w:instrText>
             </w:r>
             <w:r>
               <w:rPr>
@@ -2251,10 +2279,14 @@
               <w:tab w:val="right" w:leader="dot" w:pos="9690"/>
             </w:tabs>
             <w:rPr>
+              <w:rFonts w:asciiTheme="minorHAnsi" w:eastAsiaTheme="minorEastAsia" w:hAnsiTheme="minorHAnsi" w:cstheme="minorBidi"/>
               <w:noProof/>
+              <w:sz w:val="22"/>
+              <w:szCs w:val="22"/>
+              <w:lang w:val="en-US"/>
             </w:rPr>
           </w:pPr>
-          <w:hyperlink w:anchor="_Toc161392289" w:history="1">
+          <w:hyperlink w:anchor="_Toc165197913" w:history="1">
             <w:r>
               <w:rPr>
                 <w:rStyle w:val="Hyperlink"/>
@@ -2267,7 +2299,11 @@
             </w:r>
             <w:r>
               <w:rPr>
-                <w:noProof/>
+                <w:rFonts w:asciiTheme="minorHAnsi" w:eastAsiaTheme="minorEastAsia" w:hAnsiTheme="minorHAnsi" w:cstheme="minorBidi"/>
+                <w:noProof/>
+                <w:sz w:val="22"/>
+                <w:szCs w:val="22"/>
+                <w:lang w:val="en-US"/>
               </w:rPr>
               <w:tab/>
             </w:r>
@@ -2312,7 +2348,7 @@
                 <w:noProof/>
                 <w:webHidden/>
               </w:rPr>
-              <w:instrText xml:space="preserve"> PAGEREF _Toc161392289 \h </w:instrText>
+              <w:instrText xml:space="preserve"> PAGEREF _Toc165197913 \h </w:instrText>
             </w:r>
             <w:r>
               <w:rPr>
@@ -2351,10 +2387,14 @@
               <w:tab w:val="right" w:leader="dot" w:pos="9690"/>
             </w:tabs>
             <w:rPr>
+              <w:rFonts w:asciiTheme="minorHAnsi" w:eastAsiaTheme="minorEastAsia" w:hAnsiTheme="minorHAnsi" w:cstheme="minorBidi"/>
               <w:noProof/>
+              <w:sz w:val="22"/>
+              <w:szCs w:val="22"/>
+              <w:lang w:val="en-US"/>
             </w:rPr>
           </w:pPr>
-          <w:hyperlink w:anchor="_Toc161392290" w:history="1">
+          <w:hyperlink w:anchor="_Toc165197914" w:history="1">
             <w:r>
               <w:rPr>
                 <w:rStyle w:val="Hyperlink"/>
@@ -2367,7 +2407,11 @@
             </w:r>
             <w:r>
               <w:rPr>
-                <w:noProof/>
+                <w:rFonts w:asciiTheme="minorHAnsi" w:eastAsiaTheme="minorEastAsia" w:hAnsiTheme="minorHAnsi" w:cstheme="minorBidi"/>
+                <w:noProof/>
+                <w:sz w:val="22"/>
+                <w:szCs w:val="22"/>
+                <w:lang w:val="en-US"/>
               </w:rPr>
               <w:tab/>
             </w:r>
@@ -2412,7 +2456,7 @@
                 <w:noProof/>
                 <w:webHidden/>
               </w:rPr>
-              <w:instrText xml:space="preserve"> PAGEREF _Toc161392290 \h </w:instrText>
+              <w:instrText xml:space="preserve"> PAGEREF _Toc165197914 \h </w:instrText>
             </w:r>
             <w:r>
               <w:rPr>
@@ -2451,10 +2495,14 @@
               <w:tab w:val="right" w:leader="dot" w:pos="9690"/>
             </w:tabs>
             <w:rPr>
+              <w:rFonts w:asciiTheme="minorHAnsi" w:eastAsiaTheme="minorEastAsia" w:hAnsiTheme="minorHAnsi" w:cstheme="minorBidi"/>
               <w:noProof/>
+              <w:sz w:val="22"/>
+              <w:szCs w:val="22"/>
+              <w:lang w:val="en-US"/>
             </w:rPr>
           </w:pPr>
-          <w:hyperlink w:anchor="_Toc161392291" w:history="1">
+          <w:hyperlink w:anchor="_Toc165197915" w:history="1">
             <w:r>
               <w:rPr>
                 <w:rStyle w:val="Hyperlink"/>
@@ -2467,7 +2515,11 @@
             </w:r>
             <w:r>
               <w:rPr>
-                <w:noProof/>
+                <w:rFonts w:asciiTheme="minorHAnsi" w:eastAsiaTheme="minorEastAsia" w:hAnsiTheme="minorHAnsi" w:cstheme="minorBidi"/>
+                <w:noProof/>
+                <w:sz w:val="22"/>
+                <w:szCs w:val="22"/>
+                <w:lang w:val="en-US"/>
               </w:rPr>
               <w:tab/>
             </w:r>
@@ -2512,7 +2564,7 @@
                 <w:noProof/>
                 <w:webHidden/>
               </w:rPr>
-              <w:instrText xml:space="preserve"> PAGEREF _Toc161392291 \h </w:instrText>
+              <w:instrText xml:space="preserve"> PAGEREF _Toc165197915 \h </w:instrText>
             </w:r>
             <w:r>
               <w:rPr>
@@ -2557,7 +2609,7 @@
               <w:lang w:val="en-US"/>
             </w:rPr>
           </w:pPr>
-          <w:hyperlink w:anchor="_Toc161392292" w:history="1">
+          <w:hyperlink w:anchor="_Toc165197916" w:history="1">
             <w:r>
               <w:rPr>
                 <w:rStyle w:val="Hyperlink"/>
@@ -2607,7 +2659,7 @@
                 <w:noProof/>
                 <w:webHidden/>
               </w:rPr>
-              <w:instrText xml:space="preserve"> PAGEREF _Toc161392292 \h </w:instrText>
+              <w:instrText xml:space="preserve"> PAGEREF _Toc165197916 \h </w:instrText>
             </w:r>
             <w:r>
               <w:rPr>
@@ -2651,7 +2703,7 @@
               <w:lang w:val="en-US"/>
             </w:rPr>
           </w:pPr>
-          <w:hyperlink w:anchor="_Toc161392293" w:history="1">
+          <w:hyperlink w:anchor="_Toc165197917" w:history="1">
             <w:r>
               <w:rPr>
                 <w:rStyle w:val="Hyperlink"/>
@@ -2696,7 +2748,7 @@
                 <w:noProof/>
                 <w:webHidden/>
               </w:rPr>
-              <w:instrText xml:space="preserve"> PAGEREF _Toc161392293 \h </w:instrText>
+              <w:instrText xml:space="preserve"> PAGEREF _Toc165197917 \h </w:instrText>
             </w:r>
             <w:r>
               <w:rPr>
@@ -2741,7 +2793,7 @@
               <w:lang w:val="en-US"/>
             </w:rPr>
           </w:pPr>
-          <w:hyperlink w:anchor="_Toc161392294" w:history="1">
+          <w:hyperlink w:anchor="_Toc165197918" w:history="1">
             <w:r>
               <w:rPr>
                 <w:rStyle w:val="Hyperlink"/>
@@ -2791,7 +2843,7 @@
                 <w:noProof/>
                 <w:webHidden/>
               </w:rPr>
-              <w:instrText xml:space="preserve"> PAGEREF _Toc161392294 \h </w:instrText>
+              <w:instrText xml:space="preserve"> PAGEREF _Toc165197918 \h </w:instrText>
             </w:r>
             <w:r>
               <w:rPr>
@@ -2836,7 +2888,7 @@
               <w:lang w:val="en-US"/>
             </w:rPr>
           </w:pPr>
-          <w:hyperlink w:anchor="_Toc161392295" w:history="1">
+          <w:hyperlink w:anchor="_Toc165197919" w:history="1">
             <w:r>
               <w:rPr>
                 <w:rStyle w:val="Hyperlink"/>
@@ -2888,7 +2940,7 @@
                 <w:noProof/>
                 <w:webHidden/>
               </w:rPr>
-              <w:instrText xml:space="preserve"> PAGEREF _Toc161392295 \h </w:instrText>
+              <w:instrText xml:space="preserve"> PAGEREF _Toc165197919 \h </w:instrText>
             </w:r>
             <w:r>
               <w:rPr>
@@ -2933,7 +2985,7 @@
               <w:lang w:val="en-US"/>
             </w:rPr>
           </w:pPr>
-          <w:hyperlink w:anchor="_Toc161392296" w:history="1">
+          <w:hyperlink w:anchor="_Toc165197920" w:history="1">
             <w:r>
               <w:rPr>
                 <w:rStyle w:val="Hyperlink"/>
@@ -2983,7 +3035,7 @@
                 <w:noProof/>
                 <w:webHidden/>
               </w:rPr>
-              <w:instrText xml:space="preserve"> PAGEREF _Toc161392296 \h </w:instrText>
+              <w:instrText xml:space="preserve"> PAGEREF _Toc165197920 \h </w:instrText>
             </w:r>
             <w:r>
               <w:rPr>
@@ -3028,7 +3080,7 @@
               <w:lang w:val="en-US"/>
             </w:rPr>
           </w:pPr>
-          <w:hyperlink w:anchor="_Toc161392297" w:history="1">
+          <w:hyperlink w:anchor="_Toc165197921" w:history="1">
             <w:r>
               <w:rPr>
                 <w:rStyle w:val="Hyperlink"/>
@@ -3078,7 +3130,7 @@
                 <w:noProof/>
                 <w:webHidden/>
               </w:rPr>
-              <w:instrText xml:space="preserve"> PAGEREF _Toc161392297 \h </w:instrText>
+              <w:instrText xml:space="preserve"> PAGEREF _Toc165197921 \h </w:instrText>
             </w:r>
             <w:r>
               <w:rPr>
@@ -3123,7 +3175,7 @@
               <w:lang w:val="en-US"/>
             </w:rPr>
           </w:pPr>
-          <w:hyperlink w:anchor="_Toc161392298" w:history="1">
+          <w:hyperlink w:anchor="_Toc165197922" w:history="1">
             <w:r>
               <w:rPr>
                 <w:rStyle w:val="Hyperlink"/>
@@ -3173,7 +3225,7 @@
                 <w:noProof/>
                 <w:webHidden/>
               </w:rPr>
-              <w:instrText xml:space="preserve"> PAGEREF _Toc161392298 \h </w:instrText>
+              <w:instrText xml:space="preserve"> PAGEREF _Toc165197922 \h </w:instrText>
             </w:r>
             <w:r>
               <w:rPr>
@@ -3217,7 +3269,7 @@
               <w:lang w:val="en-US"/>
             </w:rPr>
           </w:pPr>
-          <w:hyperlink w:anchor="_Toc161392299" w:history="1">
+          <w:hyperlink w:anchor="_Toc165197923" w:history="1">
             <w:r>
               <w:rPr>
                 <w:rStyle w:val="Hyperlink"/>
@@ -3260,7 +3312,7 @@
                 <w:noProof/>
                 <w:webHidden/>
               </w:rPr>
-              <w:instrText xml:space="preserve"> PAGEREF _Toc161392299 \h </w:instrText>
+              <w:instrText xml:space="preserve"> PAGEREF _Toc165197923 \h </w:instrText>
             </w:r>
             <w:r>
               <w:rPr>
@@ -3305,7 +3357,7 @@
               <w:lang w:val="en-US"/>
             </w:rPr>
           </w:pPr>
-          <w:hyperlink w:anchor="_Toc161392300" w:history="1">
+          <w:hyperlink w:anchor="_Toc165197924" w:history="1">
             <w:r>
               <w:rPr>
                 <w:rStyle w:val="Hyperlink"/>
@@ -3355,7 +3407,7 @@
                 <w:noProof/>
                 <w:webHidden/>
               </w:rPr>
-              <w:instrText xml:space="preserve"> PAGEREF _Toc161392300 \h </w:instrText>
+              <w:instrText xml:space="preserve"> PAGEREF _Toc165197924 \h </w:instrText>
             </w:r>
             <w:r>
               <w:rPr>
@@ -3400,7 +3452,7 @@
               <w:lang w:val="en-US"/>
             </w:rPr>
           </w:pPr>
-          <w:hyperlink w:anchor="_Toc161392301" w:history="1">
+          <w:hyperlink w:anchor="_Toc165197925" w:history="1">
             <w:r>
               <w:rPr>
                 <w:rStyle w:val="Hyperlink"/>
@@ -3450,7 +3502,102 @@
                 <w:noProof/>
                 <w:webHidden/>
               </w:rPr>
-              <w:instrText xml:space="preserve"> PAGEREF _Toc161392301 \h </w:instrText>
+              <w:instrText xml:space="preserve"> PAGEREF _Toc165197925 \h </w:instrText>
+            </w:r>
+            <w:r>
+              <w:rPr>
+                <w:noProof/>
+                <w:webHidden/>
+              </w:rPr>
+            </w:r>
+            <w:r>
+              <w:rPr>
+                <w:noProof/>
+                <w:webHidden/>
+              </w:rPr>
+              <w:fldChar w:fldCharType="separate"/>
+            </w:r>
+            <w:r>
+              <w:rPr>
+                <w:noProof/>
+                <w:webHidden/>
+              </w:rPr>
+              <w:t>11</w:t>
+            </w:r>
+            <w:r>
+              <w:rPr>
+                <w:noProof/>
+                <w:webHidden/>
+              </w:rPr>
+              <w:fldChar w:fldCharType="end"/>
+            </w:r>
+          </w:hyperlink>
+        </w:p>
+        <w:p>
+          <w:pPr>
+            <w:pStyle w:val="TOC2"/>
+            <w:tabs>
+              <w:tab w:val="left" w:pos="880"/>
+            </w:tabs>
+            <w:rPr>
+              <w:rFonts w:asciiTheme="minorHAnsi" w:eastAsiaTheme="minorEastAsia" w:hAnsiTheme="minorHAnsi" w:cstheme="minorBidi"/>
+              <w:noProof/>
+              <w:sz w:val="22"/>
+              <w:szCs w:val="22"/>
+              <w:lang w:val="en-US"/>
+            </w:rPr>
+          </w:pPr>
+          <w:hyperlink w:anchor="_Toc165197926" w:history="1">
+            <w:r>
+              <w:rPr>
+                <w:rStyle w:val="Hyperlink"/>
+                <w:noProof/>
+                <w14:scene3d>
+                  <w14:camera w14:prst="orthographicFront"/>
+                  <w14:lightRig w14:rig="threePt" w14:dir="t">
+                    <w14:rot w14:lat="0" w14:lon="0" w14:rev="0"/>
+                  </w14:lightRig>
+                </w14:scene3d>
+              </w:rPr>
+              <w:t>5.3</w:t>
+            </w:r>
+            <w:r>
+              <w:rPr>
+                <w:rFonts w:asciiTheme="minorHAnsi" w:eastAsiaTheme="minorEastAsia" w:hAnsiTheme="minorHAnsi" w:cstheme="minorBidi"/>
+                <w:noProof/>
+                <w:sz w:val="22"/>
+                <w:szCs w:val="22"/>
+                <w:lang w:val="en-US"/>
+              </w:rPr>
+              <w:tab/>
+            </w:r>
+            <w:r>
+              <w:rPr>
+                <w:rStyle w:val="Hyperlink"/>
+                <w:noProof/>
+              </w:rPr>
+              <w:t>Gant Chart</w:t>
+            </w:r>
+            <w:r>
+              <w:rPr>
+                <w:noProof/>
+                <w:webHidden/>
+              </w:rPr>
+              <w:tab/>
+            </w:r>
+            <w:r>
+              <w:rPr>
+                <w:noProof/>
+                <w:webHidden/>
+              </w:rPr>
+              <w:fldChar w:fldCharType="begin"/>
+            </w:r>
+            <w:r>
+              <w:rPr>
+                <w:noProof/>
+                <w:webHidden/>
+              </w:rPr>
+              <w:instrText xml:space="preserve"> PAGEREF _Toc165197926 \h </w:instrText>
             </w:r>
             <w:r>
               <w:rPr>
@@ -3498,24 +3645,24 @@
       <w:pPr>
         <w:pStyle w:val="Heading1"/>
       </w:pPr>
-      <w:bookmarkStart w:id="3" w:name="_Toc161392276"/>
+      <w:bookmarkStart w:id="4" w:name="_Toc165197900"/>
       <w:r>
         <w:lastRenderedPageBreak/>
         <w:t>Project assignment</w:t>
       </w:r>
-      <w:bookmarkEnd w:id="3"/>
+      <w:bookmarkEnd w:id="4"/>
     </w:p>
     <w:p>
       <w:pPr>
         <w:pStyle w:val="Heading2"/>
       </w:pPr>
-      <w:bookmarkStart w:id="4" w:name="_Toc507670773"/>
-      <w:bookmarkStart w:id="5" w:name="_Toc161392277"/>
+      <w:bookmarkStart w:id="5" w:name="_Toc507670773"/>
+      <w:bookmarkStart w:id="6" w:name="_Toc165197901"/>
       <w:r>
         <w:t>Context</w:t>
       </w:r>
-      <w:bookmarkEnd w:id="4"/>
       <w:bookmarkEnd w:id="5"/>
+      <w:bookmarkEnd w:id="6"/>
     </w:p>
     <w:p/>
     <w:p>
@@ -3545,14 +3692,14 @@
       <w:pPr>
         <w:pStyle w:val="Heading2"/>
       </w:pPr>
-      <w:bookmarkStart w:id="6" w:name="_Toc161392278"/>
       <w:bookmarkStart w:id="7" w:name="_Toc327581046"/>
       <w:bookmarkStart w:id="8" w:name="_Toc327581596"/>
       <w:bookmarkStart w:id="9" w:name="_Toc327583376"/>
+      <w:bookmarkStart w:id="10" w:name="_Toc165197902"/>
       <w:r>
         <w:t>Goal of the project</w:t>
       </w:r>
-      <w:bookmarkEnd w:id="6"/>
+      <w:bookmarkEnd w:id="10"/>
     </w:p>
     <w:p>
       <w:pPr>
@@ -3650,32 +3797,31 @@
           <w:i/>
           <w:lang w:val="en-US"/>
         </w:rPr>
-        <w:t xml:space="preserve">Enable social interaction through features such as liking, commenting, </w:t>
-      </w:r>
-      <w:proofErr w:type="gramStart"/>
-      <w:r>
+        <w:t>Enable social interaction through features such as liking, commenting, recipes with others.</w:t>
+      </w:r>
+    </w:p>
+    <w:p>
+      <w:pPr>
         <w:rPr>
           <w:i/>
           <w:lang w:val="en-US"/>
         </w:rPr>
-        <w:t>recipes</w:t>
-      </w:r>
-      <w:proofErr w:type="gramEnd"/>
-      <w:r>
+      </w:pPr>
+    </w:p>
+    <w:p>
+      <w:pPr>
         <w:rPr>
           <w:i/>
           <w:lang w:val="en-US"/>
         </w:rPr>
-        <w:t xml:space="preserve"> with others.</w:t>
-      </w:r>
-    </w:p>
-    <w:p>
-      <w:pPr>
+      </w:pPr>
+      <w:r>
         <w:rPr>
           <w:i/>
           <w:lang w:val="en-US"/>
         </w:rPr>
-      </w:pPr>
+        <w:t xml:space="preserve"> Showcase proficiency in developing cross-platform applications and integrating with external APIs and databases.</w:t>
+      </w:r>
     </w:p>
     <w:p>
       <w:pPr>
@@ -3684,21 +3830,6 @@
           <w:lang w:val="en-US"/>
         </w:rPr>
       </w:pPr>
-      <w:r>
-        <w:rPr>
-          <w:i/>
-          <w:lang w:val="en-US"/>
-        </w:rPr>
-        <w:t xml:space="preserve"> Showcase proficiency in developing cross-platform applications and integrating with external APIs and databases.</w:t>
-      </w:r>
-    </w:p>
-    <w:p>
-      <w:pPr>
-        <w:rPr>
-          <w:i/>
-          <w:lang w:val="en-US"/>
-        </w:rPr>
-      </w:pPr>
     </w:p>
     <w:p>
       <w:r>
@@ -3709,14 +3840,14 @@
       <w:pPr>
         <w:pStyle w:val="Heading2"/>
       </w:pPr>
-      <w:bookmarkStart w:id="10" w:name="_Toc161392279"/>
+      <w:bookmarkStart w:id="11" w:name="_Toc165197903"/>
       <w:bookmarkEnd w:id="7"/>
       <w:bookmarkEnd w:id="8"/>
       <w:bookmarkEnd w:id="9"/>
       <w:r>
         <w:t>Scope and preconditions</w:t>
       </w:r>
-      <w:bookmarkEnd w:id="10"/>
+      <w:bookmarkEnd w:id="11"/>
     </w:p>
     <w:p>
       <w:pPr>
@@ -4058,19 +4189,19 @@
       <w:pPr>
         <w:pStyle w:val="Heading2"/>
       </w:pPr>
-      <w:bookmarkStart w:id="11" w:name="_Toc507670776"/>
-      <w:bookmarkStart w:id="12" w:name="_Toc161392280"/>
+      <w:bookmarkStart w:id="12" w:name="_Toc507670776"/>
       <w:bookmarkStart w:id="13" w:name="_Toc327581048"/>
       <w:bookmarkStart w:id="14" w:name="_Toc327581598"/>
       <w:bookmarkStart w:id="15" w:name="_Toc327583378"/>
+      <w:bookmarkStart w:id="16" w:name="_Toc165197904"/>
       <w:r>
         <w:t>Strateg</w:t>
       </w:r>
-      <w:bookmarkEnd w:id="11"/>
+      <w:bookmarkEnd w:id="12"/>
       <w:r>
         <w:t>y</w:t>
       </w:r>
-      <w:bookmarkEnd w:id="12"/>
+      <w:bookmarkEnd w:id="16"/>
     </w:p>
     <w:p>
       <w:pPr>
@@ -4088,27 +4219,7 @@
           <w:szCs w:val="16"/>
           <w:lang w:val="en-US"/>
         </w:rPr>
-        <w:t xml:space="preserve">I have </w:t>
-      </w:r>
-      <w:proofErr w:type="spellStart"/>
-      <w:r>
-        <w:rPr>
-          <w:i/>
-          <w:sz w:val="16"/>
-          <w:szCs w:val="16"/>
-          <w:lang w:val="en-US"/>
-        </w:rPr>
-        <w:t>coose</w:t>
-      </w:r>
-      <w:proofErr w:type="spellEnd"/>
-      <w:r>
-        <w:rPr>
-          <w:i/>
-          <w:sz w:val="16"/>
-          <w:szCs w:val="16"/>
-          <w:lang w:val="en-US"/>
-        </w:rPr>
-        <w:t xml:space="preserve"> the waterfall strategy</w:t>
+        <w:t>I have coose the waterfall strategy</w:t>
       </w:r>
     </w:p>
     <w:p>
@@ -4149,7 +4260,7 @@
         </w:tabs>
         <w:ind w:left="0" w:firstLine="0"/>
       </w:pPr>
-      <w:bookmarkStart w:id="16" w:name="_Toc161392281"/>
+      <w:bookmarkStart w:id="17" w:name="_Toc165197905"/>
       <w:r>
         <w:t xml:space="preserve">Research </w:t>
       </w:r>
@@ -4159,7 +4270,7 @@
       <w:r>
         <w:t>uestions</w:t>
       </w:r>
-      <w:bookmarkEnd w:id="16"/>
+      <w:bookmarkEnd w:id="17"/>
     </w:p>
     <w:p/>
     <w:p>
@@ -4201,11 +4312,11 @@
       <w:pPr>
         <w:pStyle w:val="Heading2"/>
       </w:pPr>
-      <w:bookmarkStart w:id="17" w:name="_Toc161392282"/>
+      <w:bookmarkStart w:id="18" w:name="_Toc165197906"/>
       <w:r>
         <w:t>End products</w:t>
       </w:r>
-      <w:bookmarkEnd w:id="17"/>
+      <w:bookmarkEnd w:id="18"/>
     </w:p>
     <w:p>
       <w:pPr>
@@ -4439,12 +4550,12 @@
       <w:pPr>
         <w:pStyle w:val="Heading1"/>
       </w:pPr>
-      <w:bookmarkStart w:id="18" w:name="_Toc327581050"/>
-      <w:bookmarkStart w:id="19" w:name="_Toc327581600"/>
-      <w:bookmarkStart w:id="20" w:name="_Toc327583380"/>
-      <w:bookmarkStart w:id="21" w:name="_Toc339966119"/>
-      <w:bookmarkStart w:id="22" w:name="_Toc507670779"/>
-      <w:bookmarkStart w:id="23" w:name="_Toc161392283"/>
+      <w:bookmarkStart w:id="19" w:name="_Toc327581050"/>
+      <w:bookmarkStart w:id="20" w:name="_Toc327581600"/>
+      <w:bookmarkStart w:id="21" w:name="_Toc327583380"/>
+      <w:bookmarkStart w:id="22" w:name="_Toc339966119"/>
+      <w:bookmarkStart w:id="23" w:name="_Toc507670779"/>
+      <w:bookmarkStart w:id="24" w:name="_Toc165197907"/>
       <w:r>
         <w:lastRenderedPageBreak/>
         <w:t>Project</w:t>
@@ -4458,27 +4569,27 @@
       <w:r>
         <w:t>rganisati</w:t>
       </w:r>
-      <w:bookmarkEnd w:id="18"/>
       <w:bookmarkEnd w:id="19"/>
       <w:bookmarkEnd w:id="20"/>
       <w:bookmarkEnd w:id="21"/>
       <w:bookmarkEnd w:id="22"/>
+      <w:bookmarkEnd w:id="23"/>
       <w:r>
         <w:t>on</w:t>
       </w:r>
-      <w:bookmarkEnd w:id="23"/>
+      <w:bookmarkEnd w:id="24"/>
     </w:p>
     <w:p>
       <w:pPr>
         <w:pStyle w:val="Heading2"/>
       </w:pPr>
-      <w:bookmarkStart w:id="24" w:name="_Toc327581051"/>
-      <w:bookmarkStart w:id="25" w:name="_Toc327581601"/>
-      <w:bookmarkStart w:id="26" w:name="_Toc327583381"/>
-      <w:bookmarkStart w:id="27" w:name="_Toc339966120"/>
-      <w:bookmarkStart w:id="28" w:name="_Toc480254627"/>
-      <w:bookmarkStart w:id="29" w:name="_Toc507670780"/>
-      <w:bookmarkStart w:id="30" w:name="_Toc161392284"/>
+      <w:bookmarkStart w:id="25" w:name="_Toc327581051"/>
+      <w:bookmarkStart w:id="26" w:name="_Toc327581601"/>
+      <w:bookmarkStart w:id="27" w:name="_Toc327583381"/>
+      <w:bookmarkStart w:id="28" w:name="_Toc339966120"/>
+      <w:bookmarkStart w:id="29" w:name="_Toc480254627"/>
+      <w:bookmarkStart w:id="30" w:name="_Toc507670780"/>
+      <w:bookmarkStart w:id="31" w:name="_Toc165197908"/>
       <w:r>
         <w:t xml:space="preserve">Stakeholders and </w:t>
       </w:r>
@@ -4488,16 +4599,16 @@
       <w:r>
         <w:t>eam</w:t>
       </w:r>
-      <w:bookmarkEnd w:id="24"/>
       <w:bookmarkEnd w:id="25"/>
       <w:bookmarkEnd w:id="26"/>
       <w:bookmarkEnd w:id="27"/>
       <w:bookmarkEnd w:id="28"/>
       <w:bookmarkEnd w:id="29"/>
+      <w:bookmarkEnd w:id="30"/>
       <w:r>
         <w:t xml:space="preserve"> members</w:t>
       </w:r>
-      <w:bookmarkEnd w:id="30"/>
+      <w:bookmarkEnd w:id="31"/>
     </w:p>
     <w:p>
       <w:pPr>
@@ -4914,21 +5025,12 @@
                 <w:lang w:val="en-US"/>
               </w:rPr>
             </w:pPr>
-            <w:proofErr w:type="spellStart"/>
             <w:r>
               <w:rPr>
                 <w:i/>
                 <w:lang w:val="en-US"/>
               </w:rPr>
-              <w:t>Sachin</w:t>
-            </w:r>
-            <w:proofErr w:type="spellEnd"/>
-            <w:r>
-              <w:rPr>
-                <w:i/>
-                <w:lang w:val="en-US"/>
-              </w:rPr>
-              <w:t xml:space="preserve"> Bhardwaj</w:t>
+              <w:t>Sachin Bhardwaj</w:t>
             </w:r>
           </w:p>
         </w:tc>
@@ -4984,24 +5086,13 @@
                 <w:lang w:val="en-US"/>
               </w:rPr>
             </w:pPr>
-            <w:proofErr w:type="spellStart"/>
             <w:r>
               <w:rPr>
                 <w:i/>
                 <w:lang w:val="en-US"/>
               </w:rPr>
-              <w:t>Thuesday</w:t>
-            </w:r>
-            <w:proofErr w:type="spellEnd"/>
-            <w:r>
-              <w:rPr>
-                <w:i/>
-                <w:lang w:val="en-US"/>
-              </w:rPr>
-              <w:t xml:space="preserve"> ,Friday</w:t>
-            </w:r>
-            <w:bookmarkStart w:id="31" w:name="_GoBack"/>
-            <w:bookmarkEnd w:id="31"/>
+              <w:t>Thuesday ,Friday</w:t>
+            </w:r>
           </w:p>
         </w:tc>
       </w:tr>
@@ -5022,7 +5113,6 @@
                 <w:lang w:val="en-US"/>
               </w:rPr>
             </w:pPr>
-            <w:proofErr w:type="spellStart"/>
             <w:r>
               <w:rPr>
                 <w:i/>
@@ -5030,7 +5120,6 @@
               </w:rPr>
               <w:t>Rafayel</w:t>
             </w:r>
-            <w:proofErr w:type="spellEnd"/>
             <w:r>
               <w:rPr>
                 <w:i/>
@@ -5045,7 +5134,6 @@
               </w:rPr>
               <w:t xml:space="preserve"> </w:t>
             </w:r>
-            <w:proofErr w:type="spellStart"/>
             <w:r>
               <w:rPr>
                 <w:i/>
@@ -5053,7 +5141,6 @@
               </w:rPr>
               <w:t>Avetyan</w:t>
             </w:r>
-            <w:proofErr w:type="spellEnd"/>
           </w:p>
         </w:tc>
         <w:tc>
@@ -5135,31 +5222,20 @@
                 <w:lang w:val="en-US"/>
               </w:rPr>
             </w:pPr>
-            <w:proofErr w:type="spellStart"/>
             <w:r>
               <w:rPr>
                 <w:i/>
                 <w:lang w:val="en-US"/>
               </w:rPr>
-              <w:t>Ema</w:t>
-            </w:r>
-            <w:proofErr w:type="spellEnd"/>
+              <w:t xml:space="preserve">Ema </w:t>
+            </w:r>
             <w:r>
               <w:rPr>
                 <w:i/>
                 <w:lang w:val="en-US"/>
               </w:rPr>
-              <w:t xml:space="preserve"> </w:t>
-            </w:r>
-            <w:proofErr w:type="spellStart"/>
-            <w:r>
-              <w:rPr>
-                <w:i/>
-                <w:lang w:val="en-US"/>
-              </w:rPr>
               <w:t>Mladenovska</w:t>
             </w:r>
-            <w:proofErr w:type="spellEnd"/>
           </w:p>
         </w:tc>
         <w:tc>
@@ -5257,7 +5333,7 @@
         <w:pStyle w:val="Heading2"/>
       </w:pPr>
       <w:bookmarkStart w:id="32" w:name="_Toc507670781"/>
-      <w:bookmarkStart w:id="33" w:name="_Toc161392285"/>
+      <w:bookmarkStart w:id="33" w:name="_Toc165197909"/>
       <w:r>
         <w:t>Communicati</w:t>
       </w:r>
@@ -5557,7 +5633,7 @@
       <w:bookmarkStart w:id="36" w:name="_Toc327583383"/>
       <w:bookmarkStart w:id="37" w:name="_Toc339966122"/>
       <w:bookmarkStart w:id="38" w:name="_Toc507670782"/>
-      <w:bookmarkStart w:id="39" w:name="_Toc161392286"/>
+      <w:bookmarkStart w:id="39" w:name="_Toc165197910"/>
       <w:r>
         <w:lastRenderedPageBreak/>
         <w:t>Activities and</w:t>
@@ -5580,7 +5656,7 @@
       <w:pPr>
         <w:pStyle w:val="Heading2"/>
       </w:pPr>
-      <w:bookmarkStart w:id="40" w:name="_Toc161392287"/>
+      <w:bookmarkStart w:id="40" w:name="_Toc165197911"/>
       <w:r>
         <w:t>Phases of the project</w:t>
       </w:r>
@@ -5614,7 +5690,7 @@
         <w:spacing w:before="0"/>
         <w:ind w:hanging="246"/>
       </w:pPr>
-      <w:bookmarkStart w:id="41" w:name="_Toc161392288"/>
+      <w:bookmarkStart w:id="41" w:name="_Toc165197912"/>
       <w:r>
         <w:t>Planning</w:t>
       </w:r>
@@ -6253,7 +6329,7 @@
         <w:spacing w:before="0"/>
         <w:ind w:hanging="246"/>
       </w:pPr>
-      <w:bookmarkStart w:id="42" w:name="_Toc161392289"/>
+      <w:bookmarkStart w:id="42" w:name="_Toc165197913"/>
       <w:r>
         <w:t>Project</w:t>
       </w:r>
@@ -6455,7 +6531,7 @@
         <w:spacing w:before="1"/>
         <w:ind w:hanging="246"/>
       </w:pPr>
-      <w:bookmarkStart w:id="43" w:name="_Toc161392290"/>
+      <w:bookmarkStart w:id="43" w:name="_Toc165197914"/>
       <w:r>
         <w:t>Design</w:t>
       </w:r>
@@ -6873,7 +6949,7 @@
         <w:spacing w:before="1"/>
         <w:ind w:hanging="246"/>
       </w:pPr>
-      <w:bookmarkStart w:id="44" w:name="_Toc161392291"/>
+      <w:bookmarkStart w:id="44" w:name="_Toc165197915"/>
       <w:r>
         <w:t>Execution</w:t>
       </w:r>
@@ -7618,7 +7694,7 @@
       <w:pPr>
         <w:pStyle w:val="Heading2"/>
       </w:pPr>
-      <w:bookmarkStart w:id="45" w:name="_Toc161392292"/>
+      <w:bookmarkStart w:id="45" w:name="_Toc165197916"/>
       <w:r>
         <w:t>Time plan</w:t>
       </w:r>
@@ -8486,7 +8562,7 @@
       <w:bookmarkStart w:id="51" w:name="_Toc327583391"/>
       <w:bookmarkStart w:id="52" w:name="_Toc339966130"/>
       <w:bookmarkStart w:id="53" w:name="_Toc507670785"/>
-      <w:bookmarkStart w:id="54" w:name="_Toc161392293"/>
+      <w:bookmarkStart w:id="54" w:name="_Toc165197917"/>
       <w:bookmarkEnd w:id="46"/>
       <w:bookmarkEnd w:id="47"/>
       <w:bookmarkEnd w:id="48"/>
@@ -8590,7 +8666,7 @@
         <w:pStyle w:val="Heading2"/>
       </w:pPr>
       <w:bookmarkStart w:id="59" w:name="_Toc507670786"/>
-      <w:bookmarkStart w:id="60" w:name="_Toc161392294"/>
+      <w:bookmarkStart w:id="60" w:name="_Toc165197918"/>
       <w:r>
         <w:t>Test</w:t>
       </w:r>
@@ -8685,7 +8761,7 @@
         </w:rPr>
       </w:pPr>
       <w:bookmarkStart w:id="61" w:name="_Toc507670787"/>
-      <w:bookmarkStart w:id="62" w:name="_Toc161392295"/>
+      <w:bookmarkStart w:id="62" w:name="_Toc165197919"/>
       <w:r>
         <w:rPr>
           <w:lang w:val="en-US"/>
@@ -8828,23 +8904,7 @@
           <w:i/>
           <w:lang w:val="en-GB"/>
         </w:rPr>
-        <w:t xml:space="preserve">Cloud-based resources and virtualization technology will be utilized to facilitate flexible testing environments. Continuous Integration/Continuous Deployment (CI/CD) pipelines will be established to automate the deployment process and ensure consistency across </w:t>
-      </w:r>
-      <w:proofErr w:type="spellStart"/>
-      <w:r>
-        <w:rPr>
-          <w:i/>
-          <w:lang w:val="en-GB"/>
-        </w:rPr>
-        <w:t>environments.ll</w:t>
-      </w:r>
-      <w:proofErr w:type="spellEnd"/>
-      <w:r>
-        <w:rPr>
-          <w:i/>
-          <w:lang w:val="en-GB"/>
-        </w:rPr>
-        <w:t xml:space="preserve"> include:  Unit testing for individual components and functions. Integration testing to ensure the seamless interaction between different modules. System testing to validate the application as a whole. Acceptance testing to verify compliance with user requirements. Automation will be prioritized for unit and integration testing to streamline the testing process and ensure efficient regression testing. A goal of achieving at least 80% code coverage for relevant unit tests will be set.</w:t>
+        <w:t>Cloud-based resources and virtualization technology will be utilized to facilitate flexible testing environments. Continuous Integration/Continuous Deployment (CI/CD) pipelines will be established to automate the deployment process and ensure consistency across environments.ll include:  Unit testing for individual components and functions. Integration testing to ensure the seamless interaction between different modules. System testing to validate the application as a whole. Acceptance testing to verify compliance with user requirements. Automation will be prioritized for unit and integration testing to streamline the testing process and ensure efficient regression testing. A goal of achieving at least 80% code coverage for relevant unit tests will be set.</w:t>
       </w:r>
     </w:p>
     <w:p/>
@@ -8855,7 +8915,7 @@
         <w:pStyle w:val="Heading2"/>
       </w:pPr>
       <w:bookmarkStart w:id="63" w:name="_Toc507670788"/>
-      <w:bookmarkStart w:id="64" w:name="_Toc161392296"/>
+      <w:bookmarkStart w:id="64" w:name="_Toc165197920"/>
       <w:r>
         <w:t xml:space="preserve">Configuration </w:t>
       </w:r>
@@ -8876,39 +8936,7 @@
           <w:i/>
           <w:lang w:val="en-US"/>
         </w:rPr>
-        <w:t xml:space="preserve">Version management will be handled using </w:t>
-      </w:r>
-      <w:proofErr w:type="spellStart"/>
-      <w:r>
-        <w:rPr>
-          <w:i/>
-          <w:lang w:val="en-US"/>
-        </w:rPr>
-        <w:t>Git</w:t>
-      </w:r>
-      <w:proofErr w:type="spellEnd"/>
-      <w:r>
-        <w:rPr>
-          <w:i/>
-          <w:lang w:val="en-US"/>
-        </w:rPr>
-        <w:t xml:space="preserve"> as the primary version control system. A branching strategy such as </w:t>
-      </w:r>
-      <w:proofErr w:type="spellStart"/>
-      <w:r>
-        <w:rPr>
-          <w:i/>
-          <w:lang w:val="en-US"/>
-        </w:rPr>
-        <w:t>GitFlow</w:t>
-      </w:r>
-      <w:proofErr w:type="spellEnd"/>
-      <w:r>
-        <w:rPr>
-          <w:i/>
-          <w:lang w:val="en-US"/>
-        </w:rPr>
-        <w:t xml:space="preserve"> will be implemented to manage feature development, bug fixes, and releases effectively. Change requests and problem reports will be tracked using an issue tracking system such as Jira, with a defined process for prioritization, resolution, and validation.</w:t>
+        <w:t>Version management will be handled using Git as the primary version control system. A branching strategy such as GitFlow will be implemented to manage feature development, bug fixes, and releases effectively. Change requests and problem reports will be tracked using an issue tracking system such as Jira, with a defined process for prioritization, resolution, and validation.</w:t>
       </w:r>
     </w:p>
     <w:p>
@@ -8950,7 +8978,7 @@
       <w:pPr>
         <w:pStyle w:val="Heading2"/>
       </w:pPr>
-      <w:bookmarkStart w:id="65" w:name="_Toc161392297"/>
+      <w:bookmarkStart w:id="65" w:name="_Toc165197921"/>
       <w:r>
         <w:t>Deliverables</w:t>
       </w:r>
@@ -9147,7 +9175,7 @@
       <w:pPr>
         <w:pStyle w:val="Heading2"/>
       </w:pPr>
-      <w:bookmarkStart w:id="66" w:name="_Toc161392298"/>
+      <w:bookmarkStart w:id="66" w:name="_Toc165197922"/>
       <w:r>
         <w:t>Non-</w:t>
       </w:r>
@@ -9182,7 +9210,7 @@
       <w:bookmarkStart w:id="69" w:name="_Toc327583394"/>
       <w:bookmarkStart w:id="70" w:name="_Toc339966133"/>
       <w:bookmarkStart w:id="71" w:name="_Toc507670789"/>
-      <w:bookmarkStart w:id="72" w:name="_Toc161392299"/>
+      <w:bookmarkStart w:id="72" w:name="_Toc165197923"/>
       <w:r>
         <w:lastRenderedPageBreak/>
         <w:t>Financ</w:t>
@@ -9201,7 +9229,7 @@
       <w:pPr>
         <w:pStyle w:val="Heading2"/>
       </w:pPr>
-      <w:bookmarkStart w:id="73" w:name="_Toc161392300"/>
+      <w:bookmarkStart w:id="73" w:name="_Toc165197924"/>
       <w:r>
         <w:t>Project budget</w:t>
       </w:r>
@@ -9293,7 +9321,7 @@
       <w:pPr>
         <w:pStyle w:val="Heading2"/>
       </w:pPr>
-      <w:bookmarkStart w:id="77" w:name="_Toc161392301"/>
+      <w:bookmarkStart w:id="77" w:name="_Toc165197925"/>
       <w:bookmarkEnd w:id="74"/>
       <w:bookmarkEnd w:id="75"/>
       <w:bookmarkEnd w:id="76"/>
@@ -9728,14 +9756,66 @@
     </w:p>
     <w:p>
       <w:pPr>
+        <w:pStyle w:val="Heading2"/>
+      </w:pPr>
+      <w:bookmarkStart w:id="78" w:name="_Toc165197926"/>
+      <w:r>
+        <w:t>Gant Chart</w:t>
+      </w:r>
+      <w:bookmarkEnd w:id="78"/>
+    </w:p>
+    <w:p/>
+    <w:p>
+      <w:pPr>
         <w:rPr>
           <w:rFonts w:cs="Arial"/>
           <w:lang w:val="en-US"/>
         </w:rPr>
       </w:pPr>
+      <w:r>
+        <w:rPr>
+          <w:rFonts w:cs="Arial"/>
+          <w:lang w:val="en-US"/>
+        </w:rPr>
+        <w:drawing>
+          <wp:inline distT="0" distB="0" distL="0" distR="0" wp14:anchorId="1F4E78F1" wp14:editId="52B56A0B">
+            <wp:extent cx="5909310" cy="2250440"/>
+            <wp:effectExtent l="0" t="0" r="0" b="0"/>
+            <wp:docPr id="2" name="Picture 2"/>
+            <wp:cNvGraphicFramePr>
+              <a:graphicFrameLocks xmlns:a="http://schemas.openxmlformats.org/drawingml/2006/main" noChangeAspect="1"/>
+            </wp:cNvGraphicFramePr>
+            <a:graphic xmlns:a="http://schemas.openxmlformats.org/drawingml/2006/main">
+              <a:graphicData uri="http://schemas.openxmlformats.org/drawingml/2006/picture">
+                <pic:pic xmlns:pic="http://schemas.openxmlformats.org/drawingml/2006/picture">
+                  <pic:nvPicPr>
+                    <pic:cNvPr id="1" name=""/>
+                    <pic:cNvPicPr/>
+                  </pic:nvPicPr>
+                  <pic:blipFill>
+                    <a:blip r:embed="rId12"/>
+                    <a:stretch>
+                      <a:fillRect/>
+                    </a:stretch>
+                  </pic:blipFill>
+                  <pic:spPr>
+                    <a:xfrm>
+                      <a:off x="0" y="0"/>
+                      <a:ext cx="5909310" cy="2250440"/>
+                    </a:xfrm>
+                    <a:prstGeom prst="rect">
+                      <a:avLst/>
+                    </a:prstGeom>
+                  </pic:spPr>
+                </pic:pic>
+              </a:graphicData>
+            </a:graphic>
+          </wp:inline>
+        </w:drawing>
+      </w:r>
     </w:p>
     <w:sectPr>
-      <w:footerReference w:type="default" r:id="rId12"/>
+      <w:footerReference w:type="default" r:id="rId13"/>
       <w:pgSz w:w="11906" w:h="16838"/>
       <w:pgMar w:top="1948" w:right="1183" w:bottom="1702" w:left="1417" w:header="708" w:footer="708" w:gutter="0"/>
       <w:cols w:space="708"/>
@@ -9834,7 +9914,7 @@
         <w:sz w:val="16"/>
         <w:szCs w:val="16"/>
       </w:rPr>
-      <w:t>11</w:t>
+      <w:t>12</w:t>
     </w:r>
     <w:r>
       <w:rPr>
@@ -9891,7 +9971,7 @@
         <w:sz w:val="16"/>
         <w:szCs w:val="16"/>
       </w:rPr>
-      <w:t>11</w:t>
+      <w:t>12</w:t>
     </w:r>
     <w:r>
       <w:rPr>
@@ -13503,6 +13583,21 @@
 </file>
 
 <file path=customXml/item1.xml><?xml version="1.0" encoding="utf-8"?>
+<p:properties xmlns:p="http://schemas.microsoft.com/office/2006/metadata/properties" xmlns:xsi="http://www.w3.org/2001/XMLSchema-instance" xmlns:pc="http://schemas.microsoft.com/office/infopath/2007/PartnerControls">
+  <documentManagement/>
+</p:properties>
+</file>
+
+<file path=customXml/item2.xml><?xml version="1.0" encoding="utf-8"?>
+<?mso-contentType ?>
+<FormTemplates xmlns="http://schemas.microsoft.com/sharepoint/v3/contenttype/forms">
+  <Display>DocumentLibraryForm</Display>
+  <Edit>DocumentLibraryForm</Edit>
+  <New>DocumentLibraryForm</New>
+</FormTemplates>
+</file>
+
+<file path=customXml/item3.xml><?xml version="1.0" encoding="utf-8"?>
 <ct:contentTypeSchema xmlns:ct="http://schemas.microsoft.com/office/2006/metadata/contentType" xmlns:ma="http://schemas.microsoft.com/office/2006/metadata/properties/metaAttributes" ct:_="" ma:_="" ma:contentTypeName="Document" ma:contentTypeID="0x010100BE3178D912CC1D41A6A85634DC34FC7A" ma:contentTypeVersion="0" ma:contentTypeDescription="Create a new document." ma:contentTypeScope="" ma:versionID="dbbd28ef624dcae803dbe9a658849040">
   <xsd:schema xmlns:xsd="http://www.w3.org/2001/XMLSchema" xmlns:xs="http://www.w3.org/2001/XMLSchema" xmlns:p="http://schemas.microsoft.com/office/2006/metadata/properties" targetNamespace="http://schemas.microsoft.com/office/2006/metadata/properties" ma:root="true" ma:fieldsID="067e30616eeadeb776f014c5fbcfd813">
     <xsd:element name="properties">
@@ -13616,26 +13711,28 @@
 </ct:contentTypeSchema>
 </file>
 
-<file path=customXml/item2.xml><?xml version="1.0" encoding="utf-8"?>
-<?mso-contentType ?>
-<FormTemplates xmlns="http://schemas.microsoft.com/sharepoint/v3/contenttype/forms">
-  <Display>DocumentLibraryForm</Display>
-  <Edit>DocumentLibraryForm</Edit>
-  <New>DocumentLibraryForm</New>
-</FormTemplates>
-</file>
-
-<file path=customXml/item3.xml><?xml version="1.0" encoding="utf-8"?>
-<p:properties xmlns:p="http://schemas.microsoft.com/office/2006/metadata/properties" xmlns:xsi="http://www.w3.org/2001/XMLSchema-instance" xmlns:pc="http://schemas.microsoft.com/office/infopath/2007/PartnerControls">
-  <documentManagement/>
-</p:properties>
-</file>
-
 <file path=customXml/item4.xml><?xml version="1.0" encoding="utf-8"?>
 <b:Sources xmlns:b="http://schemas.openxmlformats.org/officeDocument/2006/bibliography" xmlns="http://schemas.openxmlformats.org/officeDocument/2006/bibliography" SelectedStyle="\APASixthEditionOfficeOnline.xsl" StyleName="APA" Version="6"/>
 </file>
 
 <file path=customXml/itemProps1.xml><?xml version="1.0" encoding="utf-8"?>
+<ds:datastoreItem xmlns:ds="http://schemas.openxmlformats.org/officeDocument/2006/customXml" ds:itemID="{AC94A26D-82EB-45B7-AEA3-129FBDD1FCEB}">
+  <ds:schemaRefs>
+    <ds:schemaRef ds:uri="http://schemas.microsoft.com/office/2006/metadata/properties"/>
+    <ds:schemaRef ds:uri="http://schemas.microsoft.com/office/infopath/2007/PartnerControls"/>
+  </ds:schemaRefs>
+</ds:datastoreItem>
+</file>
+
+<file path=customXml/itemProps2.xml><?xml version="1.0" encoding="utf-8"?>
+<ds:datastoreItem xmlns:ds="http://schemas.openxmlformats.org/officeDocument/2006/customXml" ds:itemID="{8D559B33-4825-405B-ACEB-6F229225D325}">
+  <ds:schemaRefs>
+    <ds:schemaRef ds:uri="http://schemas.microsoft.com/sharepoint/v3/contenttype/forms"/>
+  </ds:schemaRefs>
+</ds:datastoreItem>
+</file>
+
+<file path=customXml/itemProps3.xml><?xml version="1.0" encoding="utf-8"?>
 <ds:datastoreItem xmlns:ds="http://schemas.openxmlformats.org/officeDocument/2006/customXml" ds:itemID="{9F70259C-ACDF-4913-A7DE-01502B5321ED}">
   <ds:schemaRefs>
     <ds:schemaRef ds:uri="http://schemas.microsoft.com/office/2006/metadata/contentType"/>
@@ -13651,25 +13748,8 @@
 </ds:datastoreItem>
 </file>
 
-<file path=customXml/itemProps2.xml><?xml version="1.0" encoding="utf-8"?>
-<ds:datastoreItem xmlns:ds="http://schemas.openxmlformats.org/officeDocument/2006/customXml" ds:itemID="{8D559B33-4825-405B-ACEB-6F229225D325}">
-  <ds:schemaRefs>
-    <ds:schemaRef ds:uri="http://schemas.microsoft.com/sharepoint/v3/contenttype/forms"/>
-  </ds:schemaRefs>
-</ds:datastoreItem>
-</file>
-
-<file path=customXml/itemProps3.xml><?xml version="1.0" encoding="utf-8"?>
-<ds:datastoreItem xmlns:ds="http://schemas.openxmlformats.org/officeDocument/2006/customXml" ds:itemID="{AC94A26D-82EB-45B7-AEA3-129FBDD1FCEB}">
-  <ds:schemaRefs>
-    <ds:schemaRef ds:uri="http://schemas.microsoft.com/office/2006/metadata/properties"/>
-    <ds:schemaRef ds:uri="http://schemas.microsoft.com/office/infopath/2007/PartnerControls"/>
-  </ds:schemaRefs>
-</ds:datastoreItem>
-</file>
-
 <file path=customXml/itemProps4.xml><?xml version="1.0" encoding="utf-8"?>
-<ds:datastoreItem xmlns:ds="http://schemas.openxmlformats.org/officeDocument/2006/customXml" ds:itemID="{84318826-1264-4117-AA36-0B456EB9A6D4}">
+<ds:datastoreItem xmlns:ds="http://schemas.openxmlformats.org/officeDocument/2006/customXml" ds:itemID="{970E549C-CB75-4232-A7F1-AEF8608719F5}">
   <ds:schemaRefs>
     <ds:schemaRef ds:uri="http://schemas.openxmlformats.org/officeDocument/2006/bibliography"/>
   </ds:schemaRefs>
